--- a/Day1/BigData.docx
+++ b/Day1/BigData.docx
@@ -2,6 +2,475 @@
 <file path=word/document.xml><?xml version="1.0" encoding="utf-8"?>
 <w:document xmlns:wpc="http://schemas.microsoft.com/office/word/2010/wordprocessingCanvas" xmlns:cx="http://schemas.microsoft.com/office/drawing/2014/chartex" xmlns:cx1="http://schemas.microsoft.com/office/drawing/2015/9/8/chartex" xmlns:cx2="http://schemas.microsoft.com/office/drawing/2015/10/21/chartex" xmlns:cx3="http://schemas.microsoft.com/office/drawing/2016/5/9/chartex" xmlns:cx4="http://schemas.microsoft.com/office/drawing/2016/5/10/chartex" xmlns:cx5="http://schemas.microsoft.com/office/drawing/2016/5/11/chartex" xmlns:cx6="http://schemas.microsoft.com/office/drawing/2016/5/12/chartex" xmlns:cx7="http://schemas.microsoft.com/office/drawing/2016/5/13/chartex" xmlns:cx8="http://schemas.microsoft.com/office/drawing/2016/5/14/chartex" xmlns:mc="http://schemas.openxmlformats.org/markup-compatibility/2006" xmlns:aink="http://schemas.microsoft.com/office/drawing/2016/ink" xmlns:am3d="http://schemas.microsoft.com/office/drawing/2017/model3d" xmlns:o="urn:schemas-microsoft-com:office:office" xmlns:oel="http://schemas.microsoft.com/office/2019/extlst" xmlns:r="http://schemas.openxmlformats.org/officeDocument/2006/relationships" xmlns:m="http://schemas.openxmlformats.org/officeDocument/2006/math" xmlns:v="urn:schemas-microsoft-com:vml" xmlns:wp14="http://schemas.microsoft.com/office/word/2010/wordprocessingDrawing" xmlns:wp="http://schemas.openxmlformats.org/drawingml/2006/wordprocessingDrawing" xmlns:w10="urn:schemas-microsoft-com:office:word" xmlns:w="http://schemas.openxmlformats.org/wordprocessingml/2006/main" xmlns:w14="http://schemas.microsoft.com/office/word/2010/wordml" xmlns:w15="http://schemas.microsoft.com/office/word/2012/wordml" xmlns:w16cex="http://schemas.microsoft.com/office/word/2018/wordml/cex" xmlns:w16cid="http://schemas.microsoft.com/office/word/2016/wordml/cid" xmlns:w16="http://schemas.microsoft.com/office/word/2018/wordml" xmlns:w16du="http://schemas.microsoft.com/office/word/2023/wordml/word16du" xmlns:w16sdtdh="http://schemas.microsoft.com/office/word/2020/wordml/sdtdatahash" xmlns:w16se="http://schemas.microsoft.com/office/word/2015/wordml/symex" xmlns:wpg="http://schemas.microsoft.com/office/word/2010/wordprocessingGroup" xmlns:wpi="http://schemas.microsoft.com/office/word/2010/wordprocessingInk" xmlns:wne="http://schemas.microsoft.com/office/word/2006/wordml" xmlns:wps="http://schemas.microsoft.com/office/word/2010/wordprocessingShape" mc:Ignorable="w14 w15 w16se w16cid w16 w16cex w16sdtdh w16du wp14">
   <w:body>
+    <w:p>
+      <w:r>
+        <w:t>HDFS architecture:</w:t>
+      </w:r>
+    </w:p>
+    <w:p>
+      <w:r>
+        <w:t>1.Hvad</w:t>
+      </w:r>
+      <w:r>
+        <w:t xml:space="preserve"> </w:t>
+      </w:r>
+      <w:r>
+        <w:t>er grunden</w:t>
+      </w:r>
+      <w:r>
+        <w:t xml:space="preserve"> </w:t>
+      </w:r>
+      <w:r>
+        <w:t>til, at man ikke</w:t>
+      </w:r>
+      <w:r>
+        <w:t xml:space="preserve"> </w:t>
+      </w:r>
+      <w:r>
+        <w:t>kan</w:t>
+      </w:r>
+      <w:r>
+        <w:t xml:space="preserve"> </w:t>
+      </w:r>
+      <w:r>
+        <w:t>bruge</w:t>
+      </w:r>
+      <w:r>
+        <w:t xml:space="preserve"> </w:t>
+      </w:r>
+      <w:r>
+        <w:t>SQL til lagering af</w:t>
+      </w:r>
+      <w:r>
+        <w:t xml:space="preserve"> </w:t>
+      </w:r>
+      <w:r>
+        <w:t>big data, når</w:t>
+      </w:r>
+      <w:r>
+        <w:t xml:space="preserve"> </w:t>
+      </w:r>
+      <w:r>
+        <w:t>filer kan</w:t>
+      </w:r>
+      <w:r>
+        <w:t xml:space="preserve"> </w:t>
+      </w:r>
+      <w:r>
+        <w:t>konverteres</w:t>
+      </w:r>
+      <w:r>
+        <w:t xml:space="preserve"> </w:t>
+      </w:r>
+      <w:r>
+        <w:t>til</w:t>
+      </w:r>
+      <w:r>
+        <w:t xml:space="preserve"> </w:t>
+      </w:r>
+      <w:r>
+        <w:t>byte/byte array og</w:t>
+      </w:r>
+      <w:r>
+        <w:t xml:space="preserve"> </w:t>
+      </w:r>
+      <w:r>
+        <w:t>gemmes</w:t>
+      </w:r>
+      <w:r>
+        <w:t xml:space="preserve"> </w:t>
+      </w:r>
+      <w:r>
+        <w:t>i</w:t>
+      </w:r>
+      <w:r>
+        <w:t xml:space="preserve"> </w:t>
+      </w:r>
+      <w:r>
+        <w:t>en</w:t>
+      </w:r>
+      <w:r>
+        <w:t xml:space="preserve"> </w:t>
+      </w:r>
+      <w:r>
+        <w:t>rational database?</w:t>
+      </w:r>
+      <w:r>
+        <w:t xml:space="preserve"> </w:t>
+      </w:r>
+      <w:r>
+        <w:br/>
+      </w:r>
+      <w:r>
+        <w:t>Årsagen til dette er, at der kan være helt op til flere petabytes af data, som overskrider de grænser for data som en relational database kan have for at virke optimalt, derved bliver det uoverskueligt at skulle administere denne database på grund af, at svar tiden er for langsom.</w:t>
+      </w:r>
+    </w:p>
+    <w:p>
+      <w:pPr>
+        <w:tabs>
+          <w:tab w:val="left" w:pos="6135"/>
+        </w:tabs>
+      </w:pPr>
+      <w:r>
+        <w:t>2.Hvilket</w:t>
+      </w:r>
+      <w:r>
+        <w:t xml:space="preserve"> </w:t>
+      </w:r>
+      <w:r>
+        <w:t>architecture er HDFS baseret</w:t>
+      </w:r>
+      <w:r>
+        <w:t xml:space="preserve"> </w:t>
+      </w:r>
+      <w:r>
+        <w:t>på?</w:t>
+      </w:r>
+      <w:r>
+        <w:br/>
+        <w:t>HDFS’s arkitektur er baseret på et ”master/slave” eller ”primary/secondary” cluster til lagring af dataen.</w:t>
+      </w:r>
+      <w:r>
+        <w:tab/>
+      </w:r>
+    </w:p>
+    <w:p>
+      <w:r>
+        <w:t>3.Hvad</w:t>
+      </w:r>
+      <w:r>
+        <w:t xml:space="preserve"> </w:t>
+      </w:r>
+      <w:r>
+        <w:t>er NameNode</w:t>
+      </w:r>
+      <w:r>
+        <w:t xml:space="preserve"> </w:t>
+      </w:r>
+      <w:r>
+        <w:t>contra DataNode?</w:t>
+      </w:r>
+    </w:p>
+    <w:p>
+      <w:r>
+        <w:t>NameNode er det primære filsystem som eksempelvis håndtere filadgang, hvor at datanode er de secondary nodes hvor dataen bliver gemt.</w:t>
+      </w:r>
+    </w:p>
+    <w:p>
+      <w:r>
+        <w:t>4.HDFS architecture i</w:t>
+      </w:r>
+      <w:r>
+        <w:t xml:space="preserve"> </w:t>
+      </w:r>
+      <w:r>
+        <w:t>forrige</w:t>
+      </w:r>
+      <w:r>
+        <w:t xml:space="preserve"> </w:t>
+      </w:r>
+      <w:r>
+        <w:t>slide image viser</w:t>
+      </w:r>
+      <w:r>
+        <w:t xml:space="preserve"> </w:t>
+      </w:r>
+      <w:r>
+        <w:t>en</w:t>
+      </w:r>
+      <w:r>
+        <w:t xml:space="preserve"> </w:t>
+      </w:r>
+      <w:r>
+        <w:t>serie</w:t>
+      </w:r>
+      <w:r>
+        <w:t xml:space="preserve"> </w:t>
+      </w:r>
+      <w:r>
+        <w:t>af</w:t>
+      </w:r>
+      <w:r>
+        <w:t xml:space="preserve"> </w:t>
+      </w:r>
+      <w:r>
+        <w:t>DataNode, kan</w:t>
+      </w:r>
+      <w:r>
+        <w:t xml:space="preserve"> </w:t>
+      </w:r>
+      <w:r>
+        <w:t>man godt</w:t>
+      </w:r>
+      <w:r>
+        <w:t xml:space="preserve"> </w:t>
+      </w:r>
+      <w:r>
+        <w:t>bare have en</w:t>
+      </w:r>
+      <w:r>
+        <w:t xml:space="preserve"> </w:t>
+      </w:r>
+      <w:r>
+        <w:t>enkelt?</w:t>
+      </w:r>
+      <w:r>
+        <w:br/>
+        <w:t xml:space="preserve">Et optimalt </w:t>
+      </w:r>
+      <w:r>
+        <w:t xml:space="preserve">HDFS </w:t>
+      </w:r>
+      <w:r>
+        <w:t>system har flere datanodes, men kan godt fungere med et enkelt.</w:t>
+      </w:r>
+    </w:p>
+    <w:p>
+      <w:r>
+        <w:t>5.Kan HDFS installers på</w:t>
+      </w:r>
+      <w:r>
+        <w:t xml:space="preserve"> </w:t>
+      </w:r>
+      <w:r>
+        <w:t>en</w:t>
+      </w:r>
+      <w:r>
+        <w:t xml:space="preserve"> </w:t>
+      </w:r>
+      <w:r>
+        <w:t>Windows, Linux eller</w:t>
+      </w:r>
+      <w:r>
+        <w:t xml:space="preserve"> </w:t>
+      </w:r>
+      <w:r>
+        <w:t>begge?</w:t>
+      </w:r>
+      <w:r>
+        <w:br/>
+        <w:t>HDFS kan godt installeres på begge operativsystemer, men er mest egnet til linux.</w:t>
+      </w:r>
+    </w:p>
+    <w:p>
+      <w:r>
+        <w:t>6.Kan man tilgå</w:t>
+      </w:r>
+      <w:r>
+        <w:t xml:space="preserve"> </w:t>
+      </w:r>
+      <w:r>
+        <w:t>HDFS (skrive</w:t>
+      </w:r>
+      <w:r>
+        <w:t xml:space="preserve"> </w:t>
+      </w:r>
+      <w:r>
+        <w:t>kode</w:t>
+      </w:r>
+      <w:r>
+        <w:t xml:space="preserve"> </w:t>
+      </w:r>
+      <w:r>
+        <w:t>mod HDFS ligesom</w:t>
+      </w:r>
+      <w:r>
+        <w:t xml:space="preserve"> </w:t>
+      </w:r>
+      <w:r>
+        <w:t>man skriver</w:t>
+      </w:r>
+      <w:r>
+        <w:t xml:space="preserve"> </w:t>
+      </w:r>
+      <w:r>
+        <w:t>SQL kode</w:t>
+      </w:r>
+      <w:r>
+        <w:t xml:space="preserve"> </w:t>
+      </w:r>
+      <w:r>
+        <w:t>mod en</w:t>
+      </w:r>
+      <w:r>
+        <w:t xml:space="preserve"> </w:t>
+      </w:r>
+      <w:r>
+        <w:t>SQL server)?</w:t>
+      </w:r>
+      <w:r>
+        <w:br/>
+        <w:t>Man kan godt scripte funktionalitet til et HDFS filsystem. File system shell har prefixet hdfs og diverse kommandoer som kan gøres brug af for at automatisere div. Opgaver.</w:t>
+      </w:r>
+    </w:p>
+    <w:p/>
+    <w:p/>
+    <w:p>
+      <w:r>
+        <w:br w:type="page"/>
+      </w:r>
+    </w:p>
+    <w:p>
+      <w:r>
+        <w:lastRenderedPageBreak/>
+        <w:t>YARN architecture:</w:t>
+      </w:r>
+    </w:p>
+    <w:p>
+      <w:pPr>
+        <w:rPr>
+          <w:lang w:val="en-US"/>
+        </w:rPr>
+      </w:pPr>
+      <w:r>
+        <w:t>1.Hvad</w:t>
+      </w:r>
+      <w:r>
+        <w:t xml:space="preserve"> </w:t>
+      </w:r>
+      <w:r>
+        <w:t>står</w:t>
+      </w:r>
+      <w:r>
+        <w:t xml:space="preserve"> </w:t>
+      </w:r>
+      <w:r>
+        <w:t>bogstaverne: YARN for?</w:t>
+      </w:r>
+      <w:r>
+        <w:br/>
+      </w:r>
+      <w:r>
+        <w:rPr>
+          <w:lang w:val="en-US"/>
+        </w:rPr>
+        <w:t>YARN står for ”Yet Anot</w:t>
+      </w:r>
+      <w:r>
+        <w:rPr>
+          <w:lang w:val="en-US"/>
+        </w:rPr>
+        <w:t>her Resource Negotiator”</w:t>
+      </w:r>
+    </w:p>
+    <w:p>
+      <w:r>
+        <w:t>2.Hvad</w:t>
+      </w:r>
+      <w:r>
+        <w:t xml:space="preserve"> </w:t>
+      </w:r>
+      <w:r>
+        <w:t>er YARN ansvarlig</w:t>
+      </w:r>
+      <w:r>
+        <w:t xml:space="preserve"> </w:t>
+      </w:r>
+      <w:r>
+        <w:t>for ifølge</w:t>
+      </w:r>
+      <w:r>
+        <w:t xml:space="preserve"> </w:t>
+      </w:r>
+      <w:r>
+        <w:t>det viste</w:t>
+      </w:r>
+      <w:r>
+        <w:t xml:space="preserve"> </w:t>
+      </w:r>
+      <w:r>
+        <w:t>architecture model på</w:t>
+      </w:r>
+      <w:r>
+        <w:t xml:space="preserve"> </w:t>
+      </w:r>
+      <w:r>
+        <w:t>forrige</w:t>
+      </w:r>
+      <w:r>
+        <w:t xml:space="preserve"> </w:t>
+      </w:r>
+      <w:r>
+        <w:t>slide?</w:t>
+      </w:r>
+      <w:r>
+        <w:br/>
+      </w:r>
+      <w:r>
+        <w:t xml:space="preserve">YARN er ansvarlig </w:t>
+      </w:r>
+      <w:r>
+        <w:t xml:space="preserve">for ressource manageren og styre de node managers der er tilstede ved hvert datanode. </w:t>
+      </w:r>
+    </w:p>
+    <w:p>
+      <w:r>
+        <w:t>3.Hvad</w:t>
+      </w:r>
+      <w:r>
+        <w:t xml:space="preserve"> </w:t>
+      </w:r>
+      <w:r>
+        <w:t>er YARN’s resource manager vs. node manager fra</w:t>
+      </w:r>
+      <w:r>
+        <w:t xml:space="preserve"> </w:t>
+      </w:r>
+      <w:r>
+        <w:t>det viste</w:t>
+      </w:r>
+      <w:r>
+        <w:t xml:space="preserve"> </w:t>
+      </w:r>
+      <w:r>
+        <w:t>model for architecture?</w:t>
+      </w:r>
+    </w:p>
+    <w:p>
+      <w:r>
+        <w:t>Ressource manageren er ansvarlig for de node managers der er, men har ikke andet data, hvor en node manager har et datanode/container med data.</w:t>
+      </w:r>
+    </w:p>
+    <w:p>
+      <w:r>
+        <w:t>4.Hvordan</w:t>
+      </w:r>
+      <w:r>
+        <w:t xml:space="preserve"> </w:t>
+      </w:r>
+      <w:r>
+        <w:t>skal</w:t>
+      </w:r>
+      <w:r>
+        <w:t xml:space="preserve"> </w:t>
+      </w:r>
+      <w:r>
+        <w:t>begrebet</w:t>
+      </w:r>
+      <w:r>
+        <w:t xml:space="preserve"> </w:t>
+      </w:r>
+      <w:r>
+        <w:t>“container” fra</w:t>
+      </w:r>
+      <w:r>
+        <w:t xml:space="preserve"> </w:t>
+      </w:r>
+      <w:r>
+        <w:t>det viste</w:t>
+      </w:r>
+      <w:r>
+        <w:t xml:space="preserve"> </w:t>
+      </w:r>
+      <w:r>
+        <w:t>model for architecture forstås?</w:t>
+      </w:r>
+    </w:p>
+    <w:p>
+      <w:r>
+        <w:t>Begrebet ”container” skal kunne ses som et virtuelt miljø hvor der er givet ’x’ antal cpu- og hukommelse ressourcer til, som derved skaber en ”container”.</w:t>
+      </w:r>
+    </w:p>
     <w:p/>
     <w:sectPr>
       <w:pgSz w:w="11906" w:h="16838"/>
@@ -616,7 +1085,6 @@
   <w:style w:type="character" w:default="1" w:styleId="Standardskrifttypeiafsnit">
     <w:name w:val="Default Paragraph Font"/>
     <w:uiPriority w:val="1"/>
-    <w:semiHidden/>
     <w:unhideWhenUsed/>
   </w:style>
   <w:style w:type="table" w:default="1" w:styleId="Tabel-Normal">
